--- a/Documentation/Documents/Social Contract.docx
+++ b/Documentation/Documents/Social Contract.docx
@@ -193,59 +193,13 @@
           <w:color w:val="424242"/>
           <w:shd w:val="clear" w:color="auto" w:fill="FFFFFF"/>
         </w:rPr>
-        <w:t xml:space="preserve">If you </w:t>
-      </w:r>
-      <w:r>
-        <w:rPr>
-          <w:rFonts w:asciiTheme="majorHAnsi" w:hAnsiTheme="majorHAnsi" w:cstheme="majorHAnsi"/>
-          <w:color w:val="424242"/>
-          <w:shd w:val="clear" w:color="auto" w:fill="FFFFFF"/>
-        </w:rPr>
-        <w:t>attend</w:t>
-      </w:r>
-      <w:r>
-        <w:rPr>
-          <w:rFonts w:asciiTheme="majorHAnsi" w:hAnsiTheme="majorHAnsi" w:cstheme="majorHAnsi"/>
-          <w:color w:val="424242"/>
-          <w:shd w:val="clear" w:color="auto" w:fill="FFFFFF"/>
-        </w:rPr>
-        <w:t xml:space="preserve"> a meeting, let the </w:t>
-      </w:r>
-      <w:r>
-        <w:rPr>
-          <w:rFonts w:asciiTheme="majorHAnsi" w:hAnsiTheme="majorHAnsi" w:cstheme="majorHAnsi"/>
-          <w:color w:val="424242"/>
-          <w:shd w:val="clear" w:color="auto" w:fill="FFFFFF"/>
-        </w:rPr>
-        <w:t>team</w:t>
-      </w:r>
-      <w:r>
-        <w:rPr>
-          <w:rFonts w:asciiTheme="majorHAnsi" w:hAnsiTheme="majorHAnsi" w:cstheme="majorHAnsi"/>
-          <w:color w:val="424242"/>
-          <w:shd w:val="clear" w:color="auto" w:fill="FFFFFF"/>
-        </w:rPr>
-        <w:t xml:space="preserve"> know </w:t>
-      </w:r>
-      <w:r>
-        <w:rPr>
-          <w:rFonts w:asciiTheme="majorHAnsi" w:hAnsiTheme="majorHAnsi" w:cstheme="majorHAnsi"/>
-          <w:color w:val="424242"/>
-          <w:shd w:val="clear" w:color="auto" w:fill="FFFFFF"/>
-        </w:rPr>
-        <w:t xml:space="preserve">on the </w:t>
-      </w:r>
-      <w:r>
-        <w:rPr>
-          <w:rFonts w:asciiTheme="majorHAnsi" w:hAnsiTheme="majorHAnsi" w:cstheme="majorHAnsi"/>
-        </w:rPr>
-        <w:t>crowsoftmsc</w:t>
-      </w:r>
-      <w:r>
-        <w:rPr>
-          <w:rFonts w:asciiTheme="majorHAnsi" w:hAnsiTheme="majorHAnsi" w:cstheme="majorHAnsi"/>
-        </w:rPr>
-        <w:t xml:space="preserve"> slack channel.</w:t>
+        <w:t xml:space="preserve">If you attend a meeting, let the team know on the </w:t>
+      </w:r>
+      <w:r>
+        <w:rPr>
+          <w:rFonts w:asciiTheme="majorHAnsi" w:hAnsiTheme="majorHAnsi" w:cstheme="majorHAnsi"/>
+        </w:rPr>
+        <w:t>crowsoftmsc slack channel.</w:t>
       </w:r>
     </w:p>
     <w:p>
@@ -1529,16 +1483,7 @@
           <w:color w:val="FF0000"/>
           <w:shd w:val="clear" w:color="auto" w:fill="FFFFFF"/>
         </w:rPr>
-        <w:t>N</w:t>
-      </w:r>
-      <w:r>
-        <w:rPr>
-          <w:rFonts w:asciiTheme="majorHAnsi" w:hAnsiTheme="majorHAnsi" w:cstheme="majorHAnsi"/>
-          <w:i/>
-          <w:color w:val="FF0000"/>
-          <w:shd w:val="clear" w:color="auto" w:fill="FFFFFF"/>
-        </w:rPr>
-        <w:t>othing should go into the Social Contract unless it has complete agreement from all team members.</w:t>
+        <w:t>Nothing should go into the Social Contract unless it has complete agreement from all team members.</w:t>
       </w:r>
     </w:p>
     <w:p>
@@ -1639,17 +1584,18 @@
         <w:sdtPr>
           <w:id w:val="1826168107"/>
           <w14:checkbox>
-            <w14:checked w14:val="0"/>
+            <w14:checked w14:val="1"/>
             <w14:checkedState w14:val="2612" w14:font="MS Gothic"/>
             <w14:uncheckedState w14:val="2610" w14:font="MS Gothic"/>
           </w14:checkbox>
         </w:sdtPr>
+        <w:sdtEndPr/>
         <w:sdtContent>
           <w:r>
             <w:rPr>
               <w:rFonts w:ascii="MS Gothic" w:eastAsia="MS Gothic" w:hAnsi="MS Gothic" w:hint="eastAsia"/>
             </w:rPr>
-            <w:t>☐</w:t>
+            <w:t>☒</w:t>
           </w:r>
         </w:sdtContent>
       </w:sdt>
@@ -1678,17 +1624,18 @@
         <w:sdtPr>
           <w:id w:val="1798646719"/>
           <w14:checkbox>
-            <w14:checked w14:val="0"/>
+            <w14:checked w14:val="1"/>
             <w14:checkedState w14:val="2612" w14:font="MS Gothic"/>
             <w14:uncheckedState w14:val="2610" w14:font="MS Gothic"/>
           </w14:checkbox>
         </w:sdtPr>
+        <w:sdtEndPr/>
         <w:sdtContent>
           <w:r>
             <w:rPr>
               <w:rFonts w:ascii="MS Gothic" w:eastAsia="MS Gothic" w:hAnsi="MS Gothic" w:hint="eastAsia"/>
             </w:rPr>
-            <w:t>☐</w:t>
+            <w:t>☒</w:t>
           </w:r>
         </w:sdtContent>
       </w:sdt>
@@ -1714,17 +1661,18 @@
         <w:sdtPr>
           <w:id w:val="-1516527845"/>
           <w14:checkbox>
-            <w14:checked w14:val="0"/>
+            <w14:checked w14:val="1"/>
             <w14:checkedState w14:val="2612" w14:font="MS Gothic"/>
             <w14:uncheckedState w14:val="2610" w14:font="MS Gothic"/>
           </w14:checkbox>
         </w:sdtPr>
+        <w:sdtEndPr/>
         <w:sdtContent>
           <w:r>
             <w:rPr>
               <w:rFonts w:ascii="MS Gothic" w:eastAsia="MS Gothic" w:hAnsi="MS Gothic" w:hint="eastAsia"/>
             </w:rPr>
-            <w:t>☐</w:t>
+            <w:t>☒</w:t>
           </w:r>
         </w:sdtContent>
       </w:sdt>
@@ -1741,13 +1689,8 @@
         </w:numPr>
       </w:pPr>
       <w:r>
-        <w:t xml:space="preserve">Bharathi </w:t>
-      </w:r>
-      <w:proofErr w:type="spellStart"/>
-      <w:r>
-        <w:t>Gadhiraju</w:t>
-      </w:r>
-      <w:proofErr w:type="spellEnd"/>
+        <w:t>Bharathi Gadhiraju</w:t>
+      </w:r>
       <w:r>
         <w:tab/>
       </w:r>
@@ -1758,17 +1701,18 @@
         <w:sdtPr>
           <w:id w:val="-1210178628"/>
           <w14:checkbox>
-            <w14:checked w14:val="0"/>
+            <w14:checked w14:val="1"/>
             <w14:checkedState w14:val="2612" w14:font="MS Gothic"/>
             <w14:uncheckedState w14:val="2610" w14:font="MS Gothic"/>
           </w14:checkbox>
         </w:sdtPr>
+        <w:sdtEndPr/>
         <w:sdtContent>
           <w:r>
             <w:rPr>
               <w:rFonts w:ascii="MS Gothic" w:eastAsia="MS Gothic" w:hAnsi="MS Gothic" w:hint="eastAsia"/>
             </w:rPr>
-            <w:t>☐</w:t>
+            <w:t>☒</w:t>
           </w:r>
         </w:sdtContent>
       </w:sdt>
@@ -1794,17 +1738,18 @@
         <w:sdtPr>
           <w:id w:val="1882507406"/>
           <w14:checkbox>
-            <w14:checked w14:val="0"/>
+            <w14:checked w14:val="1"/>
             <w14:checkedState w14:val="2612" w14:font="MS Gothic"/>
             <w14:uncheckedState w14:val="2610" w14:font="MS Gothic"/>
           </w14:checkbox>
         </w:sdtPr>
+        <w:sdtEndPr/>
         <w:sdtContent>
           <w:r>
             <w:rPr>
               <w:rFonts w:ascii="MS Gothic" w:eastAsia="MS Gothic" w:hAnsi="MS Gothic" w:hint="eastAsia"/>
             </w:rPr>
-            <w:t>☐</w:t>
+            <w:t>☒</w:t>
           </w:r>
         </w:sdtContent>
       </w:sdt>
@@ -1817,19 +1762,9 @@
           <w:numId w:val="6"/>
         </w:numPr>
       </w:pPr>
-      <w:proofErr w:type="spellStart"/>
-      <w:r>
-        <w:t>Joji</w:t>
-      </w:r>
-      <w:proofErr w:type="spellEnd"/>
-      <w:r>
-        <w:t xml:space="preserve"> Pradhan </w:t>
-      </w:r>
-      <w:proofErr w:type="spellStart"/>
-      <w:r>
-        <w:t>Thokala</w:t>
-      </w:r>
-      <w:proofErr w:type="spellEnd"/>
+      <w:r>
+        <w:t>Joji Pradhan Thokala</w:t>
+      </w:r>
       <w:r>
         <w:tab/>
       </w:r>
@@ -1840,17 +1775,18 @@
         <w:sdtPr>
           <w:id w:val="-278179570"/>
           <w14:checkbox>
-            <w14:checked w14:val="0"/>
+            <w14:checked w14:val="1"/>
             <w14:checkedState w14:val="2612" w14:font="MS Gothic"/>
             <w14:uncheckedState w14:val="2610" w14:font="MS Gothic"/>
           </w14:checkbox>
         </w:sdtPr>
+        <w:sdtEndPr/>
         <w:sdtContent>
           <w:r>
             <w:rPr>
               <w:rFonts w:ascii="MS Gothic" w:eastAsia="MS Gothic" w:hAnsi="MS Gothic" w:hint="eastAsia"/>
             </w:rPr>
-            <w:t>☐</w:t>
+            <w:t>☒</w:t>
           </w:r>
         </w:sdtContent>
       </w:sdt>
@@ -1876,17 +1812,18 @@
         <w:sdtPr>
           <w:id w:val="-1397809329"/>
           <w14:checkbox>
-            <w14:checked w14:val="0"/>
+            <w14:checked w14:val="1"/>
             <w14:checkedState w14:val="2612" w14:font="MS Gothic"/>
             <w14:uncheckedState w14:val="2610" w14:font="MS Gothic"/>
           </w14:checkbox>
         </w:sdtPr>
+        <w:sdtEndPr/>
         <w:sdtContent>
           <w:r>
             <w:rPr>
               <w:rFonts w:ascii="MS Gothic" w:eastAsia="MS Gothic" w:hAnsi="MS Gothic" w:hint="eastAsia"/>
             </w:rPr>
-            <w:t>☐</w:t>
+            <w:t>☒</w:t>
           </w:r>
         </w:sdtContent>
       </w:sdt>
@@ -1900,13 +1837,8 @@
         </w:numPr>
       </w:pPr>
       <w:r>
-        <w:t xml:space="preserve">Liam </w:t>
-      </w:r>
-      <w:proofErr w:type="spellStart"/>
-      <w:r>
-        <w:t>Whorriskey</w:t>
-      </w:r>
-      <w:proofErr w:type="spellEnd"/>
+        <w:t>Liam Whorriskey</w:t>
+      </w:r>
       <w:r>
         <w:tab/>
       </w:r>
@@ -1917,17 +1849,18 @@
         <w:sdtPr>
           <w:id w:val="-2048903267"/>
           <w14:checkbox>
-            <w14:checked w14:val="0"/>
+            <w14:checked w14:val="1"/>
             <w14:checkedState w14:val="2612" w14:font="MS Gothic"/>
             <w14:uncheckedState w14:val="2610" w14:font="MS Gothic"/>
           </w14:checkbox>
         </w:sdtPr>
+        <w:sdtEndPr/>
         <w:sdtContent>
           <w:r>
             <w:rPr>
               <w:rFonts w:ascii="MS Gothic" w:eastAsia="MS Gothic" w:hAnsi="MS Gothic" w:hint="eastAsia"/>
             </w:rPr>
-            <w:t>☐</w:t>
+            <w:t>☒</w:t>
           </w:r>
         </w:sdtContent>
       </w:sdt>
@@ -2660,7 +2593,7 @@
       </w:pPr>
     </w:pPrDefault>
   </w:docDefaults>
-  <w:latentStyles w:defLockedState="0" w:defUIPriority="99" w:defSemiHidden="0" w:defUnhideWhenUsed="0" w:defQFormat="0" w:count="375">
+  <w:latentStyles w:defLockedState="0" w:defUIPriority="99" w:defSemiHidden="0" w:defUnhideWhenUsed="0" w:defQFormat="0" w:count="376">
     <w:lsdException w:name="Normal" w:uiPriority="0" w:qFormat="1"/>
     <w:lsdException w:name="heading 1" w:uiPriority="9" w:qFormat="1"/>
     <w:lsdException w:name="heading 2" w:semiHidden="1" w:uiPriority="9" w:unhideWhenUsed="1" w:qFormat="1"/>
@@ -2766,7 +2699,6 @@
     <w:lsdException w:name="HTML Sample" w:semiHidden="1" w:unhideWhenUsed="1"/>
     <w:lsdException w:name="HTML Typewriter" w:semiHidden="1" w:unhideWhenUsed="1"/>
     <w:lsdException w:name="HTML Variable" w:semiHidden="1" w:unhideWhenUsed="1"/>
-    <w:lsdException w:name="Normal Table" w:semiHidden="1" w:unhideWhenUsed="1"/>
     <w:lsdException w:name="annotation subject" w:semiHidden="1" w:unhideWhenUsed="1"/>
     <w:lsdException w:name="No List" w:semiHidden="1" w:unhideWhenUsed="1"/>
     <w:lsdException w:name="Outline List 1" w:semiHidden="1" w:unhideWhenUsed="1"/>
@@ -2813,10 +2745,8 @@
     <w:lsdException w:name="Table Subtle 2" w:semiHidden="1" w:unhideWhenUsed="1"/>
     <w:lsdException w:name="Table Web 1" w:semiHidden="1" w:unhideWhenUsed="1"/>
     <w:lsdException w:name="Table Web 2" w:semiHidden="1" w:unhideWhenUsed="1"/>
-    <w:lsdException w:name="Table Web 3" w:semiHidden="1" w:unhideWhenUsed="1"/>
     <w:lsdException w:name="Balloon Text" w:semiHidden="1" w:unhideWhenUsed="1"/>
     <w:lsdException w:name="Table Grid" w:uiPriority="39"/>
-    <w:lsdException w:name="Table Theme" w:semiHidden="1" w:unhideWhenUsed="1"/>
     <w:lsdException w:name="Placeholder Text" w:semiHidden="1"/>
     <w:lsdException w:name="No Spacing" w:uiPriority="1" w:qFormat="1"/>
     <w:lsdException w:name="Light Shading" w:uiPriority="60"/>
@@ -3036,6 +2966,7 @@
     <w:lsdException w:name="Smart Hyperlink" w:semiHidden="1" w:unhideWhenUsed="1"/>
     <w:lsdException w:name="Hashtag" w:semiHidden="1" w:unhideWhenUsed="1"/>
     <w:lsdException w:name="Unresolved Mention" w:semiHidden="1" w:unhideWhenUsed="1"/>
+    <w:lsdException w:name="Smart Link" w:semiHidden="1" w:unhideWhenUsed="1"/>
   </w:latentStyles>
   <w:style w:type="paragraph" w:default="1" w:styleId="Normal">
     <w:name w:val="Normal"/>
